--- a/++Templated Entries/READY/The Waste Land JG/WasteLand (Templeton) (Ross) JG.docx
+++ b/++Templated Entries/READY/The Waste Land JG/WasteLand (Templeton) (Ross) JG.docx
@@ -1,6 +1,6 @@
 
 <file path=word/document.xml><?xml version="1.0" encoding="utf-8"?>
-<w:document xmlns:wpc="http://schemas.microsoft.com/office/word/2010/wordprocessingCanvas" xmlns:mc="http://schemas.openxmlformats.org/markup-compatibility/2006" xmlns:o="urn:schemas-microsoft-com:office:office" xmlns:r="http://schemas.openxmlformats.org/officeDocument/2006/relationships" xmlns:m="http://schemas.openxmlformats.org/officeDocument/2006/math" xmlns:v="urn:schemas-microsoft-com:vml" xmlns:wp14="http://schemas.microsoft.com/office/word/2010/wordprocessingDrawing" xmlns:wp="http://schemas.openxmlformats.org/drawingml/2006/wordprocessingDrawing" xmlns:w10="urn:schemas-microsoft-com:office:word" xmlns:w="http://schemas.openxmlformats.org/wordprocessingml/2006/main" xmlns:w14="http://schemas.microsoft.com/office/word/2010/wordml" xmlns:wpg="http://schemas.microsoft.com/office/word/2010/wordprocessingGroup" xmlns:wpi="http://schemas.microsoft.com/office/word/2010/wordprocessingInk" xmlns:wne="http://schemas.microsoft.com/office/word/2006/wordml" xmlns:wps="http://schemas.microsoft.com/office/word/2010/wordprocessingShape" mc:Ignorable="w14 wp14">
+<w:document xmlns:wpc="http://schemas.microsoft.com/office/word/2010/wordprocessingCanvas" xmlns:mo="http://schemas.microsoft.com/office/mac/office/2008/main" xmlns:mc="http://schemas.openxmlformats.org/markup-compatibility/2006" xmlns:mv="urn:schemas-microsoft-com:mac:vml" xmlns:o="urn:schemas-microsoft-com:office:office" xmlns:r="http://schemas.openxmlformats.org/officeDocument/2006/relationships" xmlns:m="http://schemas.openxmlformats.org/officeDocument/2006/math" xmlns:v="urn:schemas-microsoft-com:vml" xmlns:wp14="http://schemas.microsoft.com/office/word/2010/wordprocessingDrawing" xmlns:wp="http://schemas.openxmlformats.org/drawingml/2006/wordprocessingDrawing" xmlns:w10="urn:schemas-microsoft-com:office:word" xmlns:w="http://schemas.openxmlformats.org/wordprocessingml/2006/main" xmlns:w14="http://schemas.microsoft.com/office/word/2010/wordml" xmlns:wpg="http://schemas.microsoft.com/office/word/2010/wordprocessingGroup" xmlns:wpi="http://schemas.microsoft.com/office/word/2010/wordprocessingInk" xmlns:wne="http://schemas.microsoft.com/office/word/2006/wordml" xmlns:wps="http://schemas.microsoft.com/office/word/2010/wordprocessingShape" mc:Ignorable="w14 wp14">
   <w:body>
     <w:tbl>
       <w:tblPr>
@@ -17,7 +17,7 @@
         <w:tblLook w:val="04A0" w:firstRow="1" w:lastRow="0" w:firstColumn="1" w:lastColumn="0" w:noHBand="0" w:noVBand="1"/>
       </w:tblPr>
       <w:tblGrid>
-        <w:gridCol w:w="498"/>
+        <w:gridCol w:w="491"/>
         <w:gridCol w:w="1296"/>
         <w:gridCol w:w="2073"/>
         <w:gridCol w:w="2551"/>
@@ -66,7 +66,6 @@
               <w:listItem w:displayText="Prof." w:value="Prof."/>
             </w:dropDownList>
           </w:sdtPr>
-          <w:sdtEndPr/>
           <w:sdtContent>
             <w:tc>
               <w:tcPr>
@@ -102,7 +101,6 @@
             </w:placeholder>
             <w:text/>
           </w:sdtPr>
-          <w:sdtEndPr/>
           <w:sdtContent>
             <w:tc>
               <w:tcPr>
@@ -127,7 +125,6 @@
             <w:showingPlcHdr/>
             <w:text/>
           </w:sdtPr>
-          <w:sdtEndPr/>
           <w:sdtContent>
             <w:tc>
               <w:tcPr>
@@ -154,7 +151,6 @@
             </w:placeholder>
             <w:text/>
           </w:sdtPr>
-          <w:sdtEndPr/>
           <w:sdtContent>
             <w:tc>
               <w:tcPr>
@@ -199,7 +195,6 @@
             </w:placeholder>
             <w:showingPlcHdr/>
           </w:sdtPr>
-          <w:sdtEndPr/>
           <w:sdtContent>
             <w:tc>
               <w:tcPr>
@@ -246,10 +241,8 @@
             <w:placeholder>
               <w:docPart w:val="6F4673D23D9343B09DB28D3902E7F718"/>
             </w:placeholder>
-            <w:showingPlcHdr/>
             <w:text/>
           </w:sdtPr>
-          <w:sdtEndPr/>
           <w:sdtContent>
             <w:tc>
               <w:tcPr>
@@ -258,10 +251,7 @@
               </w:tcPr>
               <w:p>
                 <w:r>
-                  <w:rPr>
-                    <w:rStyle w:val="PlaceholderText"/>
-                  </w:rPr>
-                  <w:t>[Enter the institution with which you are affiliated]</w:t>
+                  <w:t>Converse College</w:t>
                 </w:r>
               </w:p>
             </w:tc>
@@ -318,9 +308,6 @@
       <w:tr>
         <w:sdt>
           <w:sdtPr>
-            <w:rPr>
-              <w:b/>
-            </w:rPr>
             <w:alias w:val="Article headword"/>
             <w:tag w:val="articleHeadword"/>
             <w:id w:val="-361440020"/>
@@ -329,7 +316,6 @@
             </w:placeholder>
             <w:text/>
           </w:sdtPr>
-          <w:sdtEndPr/>
           <w:sdtContent>
             <w:tc>
               <w:tcPr>
@@ -346,10 +332,10 @@
                   </w:rPr>
                 </w:pPr>
                 <w:r>
-                  <w:rPr>
-                    <w:b/>
-                  </w:rPr>
                   <w:t>The Waste Land</w:t>
+                </w:r>
+                <w:r>
+                  <w:t xml:space="preserve"> (1922)</w:t>
                 </w:r>
               </w:p>
             </w:tc>
@@ -367,7 +353,6 @@
             </w:placeholder>
             <w:showingPlcHdr/>
           </w:sdtPr>
-          <w:sdtEndPr/>
           <w:sdtContent>
             <w:tc>
               <w:tcPr>
@@ -415,7 +400,6 @@
               <w:docPart w:val="4BA3812FF6B243A296976B10F114F35A"/>
             </w:placeholder>
           </w:sdtPr>
-          <w:sdtEndPr/>
           <w:sdtContent>
             <w:tc>
               <w:tcPr>
@@ -475,7 +459,21 @@
                   <w:rPr>
                     <w:highlight w:val="white"/>
                   </w:rPr>
-                  <w:t xml:space="preserve"> richly allusive and polyvocal.</w:t>
+                  <w:t xml:space="preserve"> richly allusive and </w:t>
+                </w:r>
+                <w:proofErr w:type="spellStart"/>
+                <w:r>
+                  <w:rPr>
+                    <w:highlight w:val="white"/>
+                  </w:rPr>
+                  <w:t>polyvocal</w:t>
+                </w:r>
+                <w:proofErr w:type="spellEnd"/>
+                <w:r>
+                  <w:rPr>
+                    <w:highlight w:val="white"/>
+                  </w:rPr>
+                  <w:t>.</w:t>
                 </w:r>
                 <w:r>
                   <w:rPr>
@@ -526,7 +524,23 @@
                     <w:i/>
                     <w:highlight w:val="white"/>
                   </w:rPr>
-                  <w:t>Les Fleurs du mal</w:t>
+                  <w:t xml:space="preserve">Les </w:t>
+                </w:r>
+                <w:proofErr w:type="spellStart"/>
+                <w:r>
+                  <w:rPr>
+                    <w:i/>
+                    <w:highlight w:val="white"/>
+                  </w:rPr>
+                  <w:t>Fleurs</w:t>
+                </w:r>
+                <w:proofErr w:type="spellEnd"/>
+                <w:r>
+                  <w:rPr>
+                    <w:i/>
+                    <w:highlight w:val="white"/>
+                  </w:rPr>
+                  <w:t xml:space="preserve"> du mal</w:t>
                 </w:r>
                 <w:r>
                   <w:rPr>
@@ -608,13 +622,7 @@
                   <w:rPr>
                     <w:highlight w:val="white"/>
                   </w:rPr>
-                  <w:t xml:space="preserve"> following the catastro</w:t>
-                </w:r>
-                <w:r>
-                  <w:rPr>
-                    <w:highlight w:val="white"/>
-                  </w:rPr>
-                  <w:t xml:space="preserve">phe of World War </w:t>
+                  <w:t xml:space="preserve"> following the catastrophe of World War </w:t>
                 </w:r>
                 <w:r>
                   <w:t xml:space="preserve">I. </w:t>
@@ -659,7 +667,15 @@
               <w:docPart w:val="DBCE3CEB84EC4F64898A0BD0428E65BA"/>
             </w:placeholder>
           </w:sdtPr>
-          <w:sdtEndPr/>
+          <w:sdtEndPr>
+            <w:rPr>
+              <w:b/>
+              <w:bCs/>
+              <w:color w:val="5B9BD5" w:themeColor="accent1"/>
+              <w:sz w:val="18"/>
+              <w:szCs w:val="18"/>
+            </w:rPr>
+          </w:sdtEndPr>
           <w:sdtContent>
             <w:tc>
               <w:tcPr>
@@ -683,7 +699,10 @@
                   <w:t>nfluential and experimental 435-</w:t>
                 </w:r>
                 <w:r>
-                  <w:t>line poem written by Thomas Stearns Eliot and</w:t>
+                  <w:t>line poem wri</w:t>
+                </w:r>
+                <w:r>
+                  <w:t>tten by Thomas Stearns Eliot</w:t>
                 </w:r>
                 <w:r>
                   <w:rPr>
@@ -746,7 +765,23 @@
                     <w:i/>
                     <w:highlight w:val="white"/>
                   </w:rPr>
-                  <w:t>Les Fleurs du mal</w:t>
+                  <w:t xml:space="preserve">Les </w:t>
+                </w:r>
+                <w:proofErr w:type="spellStart"/>
+                <w:r>
+                  <w:rPr>
+                    <w:i/>
+                    <w:highlight w:val="white"/>
+                  </w:rPr>
+                  <w:t>Fleurs</w:t>
+                </w:r>
+                <w:proofErr w:type="spellEnd"/>
+                <w:r>
+                  <w:rPr>
+                    <w:i/>
+                    <w:highlight w:val="white"/>
+                  </w:rPr>
+                  <w:t xml:space="preserve"> du mal</w:t>
                 </w:r>
                 <w:r>
                   <w:rPr>
@@ -771,24 +806,14 @@
                 <w:pPr>
                   <w:pStyle w:val="Caption"/>
                 </w:pPr>
-                <w:r>
-                  <w:fldChar w:fldCharType="begin"/>
-                </w:r>
-                <w:r>
-                  <w:instrText xml:space="preserve"> SEQ Figure \* ARABIC </w:instrText>
-                </w:r>
-                <w:r>
-                  <w:fldChar w:fldCharType="separate"/>
-                </w:r>
-                <w:r>
-                  <w:rPr>
-                    <w:noProof/>
-                  </w:rPr>
-                  <w:t>1</w:t>
-                </w:r>
-                <w:r>
-                  <w:fldChar w:fldCharType="end"/>
-                </w:r>
+                <w:fldSimple w:instr=" SEQ Figure \* ARABIC ">
+                  <w:r>
+                    <w:rPr>
+                      <w:noProof/>
+                    </w:rPr>
+                    <w:t>1</w:t>
+                  </w:r>
+                </w:fldSimple>
                 <w:r>
                   <w:t xml:space="preserve"> </w:t>
                 </w:r>
@@ -805,6 +830,7 @@
               <w:p>
                 <w:pPr>
                   <w:pStyle w:val="Heading1"/>
+                  <w:outlineLvl w:val="0"/>
                 </w:pPr>
                 <w:r>
                   <w:t>Composition Process</w:t>
@@ -815,7 +841,21 @@
                   <w:rPr>
                     <w:highlight w:val="white"/>
                   </w:rPr>
-                  <w:t>According to Lyndall Gordon</w:t>
+                  <w:t xml:space="preserve">According to </w:t>
+                </w:r>
+                <w:proofErr w:type="spellStart"/>
+                <w:r>
+                  <w:rPr>
+                    <w:highlight w:val="white"/>
+                  </w:rPr>
+                  <w:t>Lyndall</w:t>
+                </w:r>
+                <w:proofErr w:type="spellEnd"/>
+                <w:r>
+                  <w:rPr>
+                    <w:highlight w:val="white"/>
+                  </w:rPr>
+                  <w:t xml:space="preserve"> Gordon</w:t>
                 </w:r>
                 <w:r>
                   <w:rPr>
@@ -876,7 +916,19 @@
                   <w:rPr>
                     <w:highlight w:val="white"/>
                   </w:rPr>
-                  <w:t xml:space="preserve"> and later at a sanitarium in Lausanne, Switzerland where he underwent treatment for a nervous breakdown. The discovery of a pre-publication manuscript of the poem in 1968 reveals that both Eliot’s first wife Vivien</w:t>
+                  <w:t xml:space="preserve"> and later at a </w:t>
+                </w:r>
+                <w:r>
+                  <w:rPr>
+                    <w:highlight w:val="white"/>
+                  </w:rPr>
+                  <w:t>sanatorium</w:t>
+                </w:r>
+                <w:r>
+                  <w:rPr>
+                    <w:highlight w:val="white"/>
+                  </w:rPr>
+                  <w:t xml:space="preserve"> in Lausanne, Switzerland where he underwent treatment for a nervous breakdown. The discovery of a pre-publication manuscript of the poem in 1968 reveals that both Eliot’s first wife Vivien</w:t>
                 </w:r>
                 <w:r>
                   <w:rPr>
@@ -968,14 +1020,26 @@
                   <w:rPr>
                     <w:highlight w:val="white"/>
                   </w:rPr>
-                  <w:t xml:space="preserve">in its November 1922 issue, which came out in New York in late October, and Eliot’s own new </w:t>
+                  <w:t xml:space="preserve">in its November 1922 issue, which came </w:t>
+                </w:r>
+                <w:r>
+                  <w:rPr>
+                    <w:highlight w:val="white"/>
+                  </w:rPr>
+                  <w:t xml:space="preserve">out in New York in late October; </w:t>
+                </w:r>
+                <w:r>
+                  <w:rPr>
+                    <w:highlight w:val="white"/>
+                  </w:rPr>
+                  <w:t xml:space="preserve">Eliot’s own new literary </w:t>
                 </w:r>
                 <w:r>
                   <w:rPr>
                     <w:highlight w:val="white"/>
                   </w:rPr>
                   <w:lastRenderedPageBreak/>
-                  <w:t>literary magazine</w:t>
+                  <w:t>magazine</w:t>
                 </w:r>
                 <w:r>
                   <w:rPr>
@@ -1032,6 +1096,7 @@
               <w:p>
                 <w:pPr>
                   <w:pStyle w:val="Heading1"/>
+                  <w:outlineLvl w:val="0"/>
                 </w:pPr>
                 <w:r>
                   <w:t>Structure and Themes</w:t>
@@ -1048,13 +1113,39 @@
                   <w:rPr>
                     <w:highlight w:val="white"/>
                   </w:rPr>
-                  <w:t>ections, which vary in length: ‘The Burial of the Dead’, ‘A Game of Chess’, ‘The Fire Sermon’, ‘Death by Water’, and ‘What the Thunder Said.’</w:t>
-                </w:r>
-                <w:r>
-                  <w:rPr>
-                    <w:highlight w:val="white"/>
-                  </w:rPr>
-                  <w:t xml:space="preserve"> The poem is richly allusive and polyvocal. Critics have yet to reach a consensus regarding the narrative structure of the verse. Some, taking their cue from Eliot’s original (and </w:t>
+                  <w:t>ections, which vary in l</w:t>
+                </w:r>
+                <w:r>
+                  <w:rPr>
+                    <w:highlight w:val="white"/>
+                  </w:rPr>
+                  <w:t>ength: ‘The Burial of the Dead,’ ‘A Game of Chess,’ ‘The Fire Sermon,’ ‘Death by Water,’</w:t>
+                </w:r>
+                <w:r>
+                  <w:rPr>
+                    <w:highlight w:val="white"/>
+                  </w:rPr>
+                  <w:t xml:space="preserve"> and ‘What the Thunder Said.’</w:t>
+                </w:r>
+                <w:r>
+                  <w:rPr>
+                    <w:highlight w:val="white"/>
+                  </w:rPr>
+                  <w:t xml:space="preserve"> The poem is richly allusive and </w:t>
+                </w:r>
+                <w:proofErr w:type="spellStart"/>
+                <w:r>
+                  <w:rPr>
+                    <w:highlight w:val="white"/>
+                  </w:rPr>
+                  <w:t>polyvocal</w:t>
+                </w:r>
+                <w:proofErr w:type="spellEnd"/>
+                <w:r>
+                  <w:rPr>
+                    <w:highlight w:val="white"/>
+                  </w:rPr>
+                  <w:t xml:space="preserve">. Critics have yet to reach a consensus regarding the narrative structure of the verse. Some, taking their cue from Eliot’s original (and </w:t>
                 </w:r>
                 <w:r>
                   <w:rPr>
@@ -1072,13 +1163,53 @@
                   <w:rPr>
                     <w:highlight w:val="white"/>
                   </w:rPr>
-                  <w:t xml:space="preserve"> Different Voices’,</w:t>
-                </w:r>
-                <w:r>
-                  <w:rPr>
-                    <w:highlight w:val="white"/>
-                  </w:rPr>
-                  <w:t xml:space="preserve"> have argued that there is a single narrative voice who ventriloquizes various speakers through the poem. Others claim that the poem is populated by an assorted cast of characters from across time and space: Dido, Ophelia, Philomel, Tiresias, the Fisher King, and many more, including a varied cast of contemporary Londoners from across the socioeconomic spectrum. In addition to its multiple voices in several different languages, the poem also contains a wide array of allusions to both classical authors such as Ovid and Homer</w:t>
+                  <w:t xml:space="preserve"> Different Voices,’</w:t>
+                </w:r>
+                <w:r>
+                  <w:rPr>
+                    <w:highlight w:val="white"/>
+                  </w:rPr>
+                  <w:t xml:space="preserve"> have argued that there is a single narrativ</w:t>
+                </w:r>
+                <w:r>
+                  <w:rPr>
+                    <w:highlight w:val="white"/>
+                  </w:rPr>
+                  <w:t xml:space="preserve">e voice that </w:t>
+                </w:r>
+                <w:proofErr w:type="spellStart"/>
+                <w:r>
+                  <w:rPr>
+                    <w:highlight w:val="white"/>
+                  </w:rPr>
+                  <w:t>ventriloquis</w:t>
+                </w:r>
+                <w:r>
+                  <w:rPr>
+                    <w:highlight w:val="white"/>
+                  </w:rPr>
+                  <w:t>es</w:t>
+                </w:r>
+                <w:proofErr w:type="spellEnd"/>
+                <w:r>
+                  <w:rPr>
+                    <w:highlight w:val="white"/>
+                  </w:rPr>
+                  <w:t xml:space="preserve"> various speakers through the poem. Others claim that the poem is populated by an assorted cast of characters from across time and space: Dido, Ophelia, </w:t>
+                </w:r>
+                <w:proofErr w:type="spellStart"/>
+                <w:r>
+                  <w:rPr>
+                    <w:highlight w:val="white"/>
+                  </w:rPr>
+                  <w:t>Philomel</w:t>
+                </w:r>
+                <w:proofErr w:type="spellEnd"/>
+                <w:r>
+                  <w:rPr>
+                    <w:highlight w:val="white"/>
+                  </w:rPr>
+                  <w:t>, Tiresias, the Fisher King, and many more, including a varied cast of contemporary Londoners from across the socioeconomic spectrum. In addition to its multiple voices in several different languages, the poem also contains a wide array of allusions to both classical authors such as Ovid and Homer</w:t>
                 </w:r>
                 <w:r>
                   <w:rPr>
@@ -1090,7 +1221,21 @@
                   <w:rPr>
                     <w:highlight w:val="white"/>
                   </w:rPr>
-                  <w:t xml:space="preserve"> more contemporary figures like Aldous Huxley and Ernest Shackleton. The poem reaches beyond western culture to explore Buddhism and Eastern thought as well as</w:t>
+                  <w:t xml:space="preserve"> more contemporary figures like Aldous Huxley and Ernest </w:t>
+                </w:r>
+                <w:proofErr w:type="spellStart"/>
+                <w:r>
+                  <w:rPr>
+                    <w:highlight w:val="white"/>
+                  </w:rPr>
+                  <w:t>Shackleton</w:t>
+                </w:r>
+                <w:proofErr w:type="spellEnd"/>
+                <w:r>
+                  <w:rPr>
+                    <w:highlight w:val="white"/>
+                  </w:rPr>
+                  <w:t>. The poem reaches beyond western culture to explore Buddhism and Eastern thought as well as</w:t>
                 </w:r>
                 <w:r>
                   <w:rPr>
@@ -1159,24 +1304,14 @@
                 <w:pPr>
                   <w:pStyle w:val="Caption"/>
                 </w:pPr>
-                <w:r>
-                  <w:fldChar w:fldCharType="begin"/>
-                </w:r>
-                <w:r>
-                  <w:instrText xml:space="preserve"> SEQ Figure \* ARABIC </w:instrText>
-                </w:r>
-                <w:r>
-                  <w:fldChar w:fldCharType="separate"/>
-                </w:r>
-                <w:r>
-                  <w:rPr>
-                    <w:noProof/>
-                  </w:rPr>
-                  <w:t>2</w:t>
-                </w:r>
-                <w:r>
-                  <w:fldChar w:fldCharType="end"/>
-                </w:r>
+                <w:fldSimple w:instr=" SEQ Figure \* ARABIC ">
+                  <w:r>
+                    <w:rPr>
+                      <w:noProof/>
+                    </w:rPr>
+                    <w:t>2</w:t>
+                  </w:r>
+                </w:fldSimple>
                 <w:r>
                   <w:t xml:space="preserve"> Image of single page from manuscript facsimile from </w:t>
                 </w:r>
@@ -1214,7 +1349,31 @@
                   <w:rPr>
                     <w:highlight w:val="white"/>
                   </w:rPr>
-                  <w:t>. By the time of its composition in the early twentieth century, all of the familiar cultural institutions that formed the foundation of day to day experience in the United States and western Europe had experienced seismic shifts. The church, the family and the workplace were all in the midst of tremendous upheaval. Thinkers like Charles Darwin, Albert Einstein, Sigmund Freud, Fr</w:t>
+                  <w:t xml:space="preserve">. By the time of its composition in the early twentieth century, all of the familiar cultural institutions that formed the foundation of </w:t>
+                </w:r>
+                <w:r>
+                  <w:rPr>
+                    <w:highlight w:val="white"/>
+                  </w:rPr>
+                  <w:t>day-to-day</w:t>
+                </w:r>
+                <w:r>
+                  <w:rPr>
+                    <w:highlight w:val="white"/>
+                  </w:rPr>
+                  <w:t xml:space="preserve"> experience in the United States and western Europe had </w:t>
+                </w:r>
+                <w:r>
+                  <w:rPr>
+                    <w:highlight w:val="white"/>
+                  </w:rPr>
+                  <w:t>undergone</w:t>
+                </w:r>
+                <w:r>
+                  <w:rPr>
+                    <w:highlight w:val="white"/>
+                  </w:rPr>
+                  <w:t xml:space="preserve"> seismic shifts. The church, the family and the workplace were all in the midst of tremendous upheaval. Thinkers like Charles Darwin, Albert Einstein, Sigmund Freud, Fr</w:t>
                 </w:r>
                 <w:r>
                   <w:rPr>
@@ -1299,7 +1458,10 @@
                   <w:t>became</w:t>
                 </w:r>
                 <w:r>
-                  <w:t xml:space="preserve"> more standardized in the wake of the Industrial Revolution.</w:t>
+                  <w:t xml:space="preserve"> more standardis</w:t>
+                </w:r>
+                <w:r>
+                  <w:t>ed in the wake of the Industrial Revolution.</w:t>
                 </w:r>
                 <w:r>
                   <w:rPr>
@@ -1327,13 +1489,47 @@
                   <w:t xml:space="preserve"> mirrors the fragmentation of life in war-torn London and the increasing disorientation of urban experience. </w:t>
                 </w:r>
                 <w:r>
-                  <w:t>1922 London was for many a broken world where the familiar had become impossibly strange. Eliot attempts to render these feelings of confusion and alienation in the reading experience.</w:t>
+                  <w:t xml:space="preserve">For many, </w:t>
+                </w:r>
+                <w:r>
+                  <w:t>London</w:t>
+                </w:r>
+                <w:r>
+                  <w:t xml:space="preserve"> in 1922</w:t>
+                </w:r>
+                <w:r>
+                  <w:t xml:space="preserve"> </w:t>
+                </w:r>
+                <w:r>
+                  <w:t xml:space="preserve">comprised </w:t>
+                </w:r>
+                <w:r>
+                  <w:t xml:space="preserve">a broken world where </w:t>
+                </w:r>
+                <w:r>
+                  <w:t>all that was once</w:t>
+                </w:r>
+                <w:r>
+                  <w:t xml:space="preserve"> familiar had become impossibly strange. Eliot attempts to render these feeling</w:t>
+                </w:r>
+                <w:r>
+                  <w:t>s of confusion and alienation through</w:t>
+                </w:r>
+                <w:r>
+                  <w:t xml:space="preserve"> the reading experience</w:t>
+                </w:r>
+                <w:r>
+                  <w:t xml:space="preserve"> of his poem</w:t>
+                </w:r>
+                <w:r>
+                  <w:t>.</w:t>
                 </w:r>
               </w:p>
               <w:p/>
               <w:p>
                 <w:pPr>
                   <w:pStyle w:val="Heading1"/>
+                  <w:outlineLvl w:val="0"/>
                 </w:pPr>
                 <w:r>
                   <w:t>Critical Responses</w:t>
@@ -1456,10 +1652,22 @@
                   <w:rPr>
                     <w:highlight w:val="white"/>
                   </w:rPr>
-                  <w:t xml:space="preserve">magazine reported rumors the poem was a hoax. </w:t>
-                </w:r>
-                <w:r>
-                  <w:t xml:space="preserve"> As scholar Michae</w:t>
+                  <w:t>magazine reported rumo</w:t>
+                </w:r>
+                <w:r>
+                  <w:rPr>
+                    <w:highlight w:val="white"/>
+                  </w:rPr>
+                  <w:t>urs the poem was a hoax.</w:t>
+                </w:r>
+                <w:r>
+                  <w:t xml:space="preserve"> As</w:t>
+                </w:r>
+                <w:r>
+                  <w:t xml:space="preserve"> the</w:t>
+                </w:r>
+                <w:r>
+                  <w:t xml:space="preserve"> scholar Michae</w:t>
                 </w:r>
                 <w:r>
                   <w:t>l North has remarked, the poem ‘</w:t>
@@ -1468,23 +1676,20 @@
                   <w:t>has been at the heart of academic literary critici</w:t>
                 </w:r>
                 <w:r>
-                  <w:t>sm since there was such a thing’</w:t>
-                </w:r>
-                <w:r>
-                  <w:t xml:space="preserve"> </w:t>
-                </w:r>
-                <w:r>
-                  <w:t>(x).</w:t>
+                  <w:t xml:space="preserve">sm since there was such a </w:t>
+                </w:r>
+                <w:r>
+                  <w:rPr>
+                    <w:highlight w:val="yellow"/>
+                  </w:rPr>
+                  <w:t>thing’ (x).</w:t>
                 </w:r>
                 <w:r>
                   <w:t xml:space="preserve"> The inclusion of Eliot’s footnotes with the poem’s first book publication fuelled speculation that there was a key to unlocking its many mysteries even though Eliot himself later claimed that the </w:t>
                 </w:r>
                 <w:r>
-                  <w:t xml:space="preserve">notes </w:t>
-                </w:r>
-                <w:r>
                   <w:lastRenderedPageBreak/>
-                  <w:t>were nothing more than a ‘wild goose chase.’</w:t>
+                  <w:t>notes were nothing more than a ‘wild goose chase.’</w:t>
                 </w:r>
                 <w:r>
                   <w:t xml:space="preserve"> Unsurprisingly, the poem has been one of the key texts of New Criticism al</w:t>
@@ -1521,29 +1726,24 @@
                 <w:pPr>
                   <w:pStyle w:val="Caption"/>
                 </w:pPr>
-                <w:r>
-                  <w:fldChar w:fldCharType="begin"/>
-                </w:r>
-                <w:r>
-                  <w:instrText xml:space="preserve"> SEQ Figure \* ARABIC </w:instrText>
-                </w:r>
-                <w:r>
-                  <w:fldChar w:fldCharType="separate"/>
-                </w:r>
-                <w:r>
-                  <w:rPr>
-                    <w:noProof/>
-                  </w:rPr>
-                  <w:t>3</w:t>
-                </w:r>
-                <w:r>
-                  <w:fldChar w:fldCharType="end"/>
-                </w:r>
+                <w:fldSimple w:instr=" SEQ Figure \* ARABIC ">
+                  <w:r>
+                    <w:rPr>
+                      <w:noProof/>
+                    </w:rPr>
+                    <w:t>3</w:t>
+                  </w:r>
+                </w:fldSimple>
                 <w:r>
                   <w:t xml:space="preserve"> </w:t>
                 </w:r>
-                <w:r>
-                  <w:t xml:space="preserve">iPad users can download </w:t>
+                <w:proofErr w:type="spellStart"/>
+                <w:r>
+                  <w:t>iPad</w:t>
+                </w:r>
+                <w:proofErr w:type="spellEnd"/>
+                <w:r>
+                  <w:t xml:space="preserve"> users can download </w:t>
                 </w:r>
                 <w:r>
                   <w:rPr>
@@ -1552,21 +1752,58 @@
                   <w:t>The Waste Land</w:t>
                 </w:r>
                 <w:r>
-                  <w:t xml:space="preserve"> app for iPad put together by Faber and Faber, Eliot’s publisher, and touchpress. In addition to the poem itself (presented with or without annotation), the app provides facsimile images of the manuscript and featur</w:t>
+                  <w:t xml:space="preserve"> app for </w:t>
+                </w:r>
+                <w:proofErr w:type="spellStart"/>
+                <w:r>
+                  <w:t>iPad</w:t>
+                </w:r>
+                <w:proofErr w:type="spellEnd"/>
+                <w:r>
+                  <w:t xml:space="preserve"> put together by Faber and Faber, Eliot’s publisher, and </w:t>
+                </w:r>
+                <w:proofErr w:type="spellStart"/>
+                <w:r>
+                  <w:t>touchpress</w:t>
+                </w:r>
+                <w:proofErr w:type="spellEnd"/>
+                <w:r>
+                  <w:t>. In addition to the poem itself (presented with or without annotation), the app provides facsimile images of the manuscript and featur</w:t>
                 </w:r>
                 <w:r>
                   <w:t>es six recordings of the poem:</w:t>
                 </w:r>
                 <w:r>
-                  <w:t xml:space="preserve"> two by Eliot himself, as well as Alec Guinness, Viggo Mortenson and Ted Hughes. In addition, there is extensive video footage including a full performance of the poem by Fiona Shaw and expert reflections on the poem by noted authors Jeanette Winterson and Seamus Heaney, and also from </w:t>
+                  <w:t xml:space="preserve"> two by Eliot himself, as well as Alec Guinness, </w:t>
+                </w:r>
+                <w:proofErr w:type="spellStart"/>
+                <w:r>
+                  <w:t>Viggo</w:t>
+                </w:r>
+                <w:proofErr w:type="spellEnd"/>
+                <w:r>
+                  <w:t xml:space="preserve"> </w:t>
+                </w:r>
+                <w:proofErr w:type="spellStart"/>
+                <w:r>
+                  <w:t>Mortenson</w:t>
+                </w:r>
+                <w:proofErr w:type="spellEnd"/>
+                <w:r>
+                  <w:t xml:space="preserve"> and Ted Hughes. In addition, there is extensive video footage including a full performance of the poem by Fiona Shaw and expert reflections on the poem by noted authors Jeanette </w:t>
+                </w:r>
+                <w:proofErr w:type="spellStart"/>
+                <w:r>
+                  <w:t>Winterson</w:t>
+                </w:r>
+                <w:proofErr w:type="spellEnd"/>
+                <w:r>
+                  <w:t xml:space="preserve"> and Seamus Heaney, and also from </w:t>
                 </w:r>
                 <w:r>
                   <w:t>Faber poetry editor Alex Keegan – all very much in keeping with Eliot’s archival approach to composition.</w:t>
                 </w:r>
-                <w:bookmarkStart w:id="0" w:name="_GoBack"/>
-                <w:bookmarkEnd w:id="0"/>
               </w:p>
-              <w:p/>
             </w:tc>
           </w:sdtContent>
         </w:sdt>
@@ -1597,9 +1834,7 @@
                 <w:docPart w:val="26CB08661A474281BBB1FE8EABC0AA27"/>
               </w:placeholder>
             </w:sdtPr>
-            <w:sdtEndPr/>
             <w:sdtContent>
-              <w:p/>
               <w:p>
                 <w:sdt>
                   <w:sdtPr>
@@ -1698,7 +1933,10 @@
                   </w:sdtContent>
                 </w:sdt>
               </w:p>
-              <w:p/>
+              <w:p>
+                <w:bookmarkStart w:id="0" w:name="_GoBack"/>
+                <w:bookmarkEnd w:id="0"/>
+              </w:p>
               <w:p>
                 <w:sdt>
                   <w:sdtPr>
@@ -1764,7 +2002,6 @@
                   </w:sdtContent>
                 </w:sdt>
               </w:p>
-              <w:p/>
             </w:sdtContent>
           </w:sdt>
         </w:tc>
@@ -1783,7 +2020,7 @@
 </file>
 
 <file path=word/endnotes.xml><?xml version="1.0" encoding="utf-8"?>
-<w:endnotes xmlns:wpc="http://schemas.microsoft.com/office/word/2010/wordprocessingCanvas" xmlns:mc="http://schemas.openxmlformats.org/markup-compatibility/2006" xmlns:o="urn:schemas-microsoft-com:office:office" xmlns:r="http://schemas.openxmlformats.org/officeDocument/2006/relationships" xmlns:m="http://schemas.openxmlformats.org/officeDocument/2006/math" xmlns:v="urn:schemas-microsoft-com:vml" xmlns:wp14="http://schemas.microsoft.com/office/word/2010/wordprocessingDrawing" xmlns:wp="http://schemas.openxmlformats.org/drawingml/2006/wordprocessingDrawing" xmlns:w10="urn:schemas-microsoft-com:office:word" xmlns:w="http://schemas.openxmlformats.org/wordprocessingml/2006/main" xmlns:w14="http://schemas.microsoft.com/office/word/2010/wordml" xmlns:wpg="http://schemas.microsoft.com/office/word/2010/wordprocessingGroup" xmlns:wpi="http://schemas.microsoft.com/office/word/2010/wordprocessingInk" xmlns:wne="http://schemas.microsoft.com/office/word/2006/wordml" xmlns:wps="http://schemas.microsoft.com/office/word/2010/wordprocessingShape" mc:Ignorable="w14 wp14">
+<w:endnotes xmlns:wpc="http://schemas.microsoft.com/office/word/2010/wordprocessingCanvas" xmlns:mo="http://schemas.microsoft.com/office/mac/office/2008/main" xmlns:mc="http://schemas.openxmlformats.org/markup-compatibility/2006" xmlns:mv="urn:schemas-microsoft-com:mac:vml" xmlns:o="urn:schemas-microsoft-com:office:office" xmlns:r="http://schemas.openxmlformats.org/officeDocument/2006/relationships" xmlns:m="http://schemas.openxmlformats.org/officeDocument/2006/math" xmlns:v="urn:schemas-microsoft-com:vml" xmlns:wp14="http://schemas.microsoft.com/office/word/2010/wordprocessingDrawing" xmlns:wp="http://schemas.openxmlformats.org/drawingml/2006/wordprocessingDrawing" xmlns:w10="urn:schemas-microsoft-com:office:word" xmlns:w="http://schemas.openxmlformats.org/wordprocessingml/2006/main" xmlns:w14="http://schemas.microsoft.com/office/word/2010/wordml" xmlns:wpg="http://schemas.microsoft.com/office/word/2010/wordprocessingGroup" xmlns:wpi="http://schemas.microsoft.com/office/word/2010/wordprocessingInk" xmlns:wne="http://schemas.microsoft.com/office/word/2006/wordml" xmlns:wps="http://schemas.microsoft.com/office/word/2010/wordprocessingShape" mc:Ignorable="w14 wp14">
   <w:endnote w:type="separator" w:id="-1">
     <w:p>
       <w:pPr>
@@ -1808,7 +2045,7 @@
 </file>
 
 <file path=word/footnotes.xml><?xml version="1.0" encoding="utf-8"?>
-<w:footnotes xmlns:wpc="http://schemas.microsoft.com/office/word/2010/wordprocessingCanvas" xmlns:mc="http://schemas.openxmlformats.org/markup-compatibility/2006" xmlns:o="urn:schemas-microsoft-com:office:office" xmlns:r="http://schemas.openxmlformats.org/officeDocument/2006/relationships" xmlns:m="http://schemas.openxmlformats.org/officeDocument/2006/math" xmlns:v="urn:schemas-microsoft-com:vml" xmlns:wp14="http://schemas.microsoft.com/office/word/2010/wordprocessingDrawing" xmlns:wp="http://schemas.openxmlformats.org/drawingml/2006/wordprocessingDrawing" xmlns:w10="urn:schemas-microsoft-com:office:word" xmlns:w="http://schemas.openxmlformats.org/wordprocessingml/2006/main" xmlns:w14="http://schemas.microsoft.com/office/word/2010/wordml" xmlns:wpg="http://schemas.microsoft.com/office/word/2010/wordprocessingGroup" xmlns:wpi="http://schemas.microsoft.com/office/word/2010/wordprocessingInk" xmlns:wne="http://schemas.microsoft.com/office/word/2006/wordml" xmlns:wps="http://schemas.microsoft.com/office/word/2010/wordprocessingShape" mc:Ignorable="w14 wp14">
+<w:footnotes xmlns:wpc="http://schemas.microsoft.com/office/word/2010/wordprocessingCanvas" xmlns:mo="http://schemas.microsoft.com/office/mac/office/2008/main" xmlns:mc="http://schemas.openxmlformats.org/markup-compatibility/2006" xmlns:mv="urn:schemas-microsoft-com:mac:vml" xmlns:o="urn:schemas-microsoft-com:office:office" xmlns:r="http://schemas.openxmlformats.org/officeDocument/2006/relationships" xmlns:m="http://schemas.openxmlformats.org/officeDocument/2006/math" xmlns:v="urn:schemas-microsoft-com:vml" xmlns:wp14="http://schemas.microsoft.com/office/word/2010/wordprocessingDrawing" xmlns:wp="http://schemas.openxmlformats.org/drawingml/2006/wordprocessingDrawing" xmlns:w10="urn:schemas-microsoft-com:office:word" xmlns:w="http://schemas.openxmlformats.org/wordprocessingml/2006/main" xmlns:w14="http://schemas.microsoft.com/office/word/2010/wordml" xmlns:wpg="http://schemas.microsoft.com/office/word/2010/wordprocessingGroup" xmlns:wpi="http://schemas.microsoft.com/office/word/2010/wordprocessingInk" xmlns:wne="http://schemas.microsoft.com/office/word/2006/wordml" xmlns:wps="http://schemas.microsoft.com/office/word/2010/wordprocessingShape" mc:Ignorable="w14 wp14">
   <w:footnote w:type="separator" w:id="-1">
     <w:p>
       <w:pPr>
@@ -1833,7 +2070,7 @@
 </file>
 
 <file path=word/header1.xml><?xml version="1.0" encoding="utf-8"?>
-<w:hdr xmlns:wpc="http://schemas.microsoft.com/office/word/2010/wordprocessingCanvas" xmlns:mc="http://schemas.openxmlformats.org/markup-compatibility/2006" xmlns:o="urn:schemas-microsoft-com:office:office" xmlns:r="http://schemas.openxmlformats.org/officeDocument/2006/relationships" xmlns:m="http://schemas.openxmlformats.org/officeDocument/2006/math" xmlns:v="urn:schemas-microsoft-com:vml" xmlns:wp14="http://schemas.microsoft.com/office/word/2010/wordprocessingDrawing" xmlns:wp="http://schemas.openxmlformats.org/drawingml/2006/wordprocessingDrawing" xmlns:w10="urn:schemas-microsoft-com:office:word" xmlns:w="http://schemas.openxmlformats.org/wordprocessingml/2006/main" xmlns:w14="http://schemas.microsoft.com/office/word/2010/wordml" xmlns:wpg="http://schemas.microsoft.com/office/word/2010/wordprocessingGroup" xmlns:wpi="http://schemas.microsoft.com/office/word/2010/wordprocessingInk" xmlns:wne="http://schemas.microsoft.com/office/word/2006/wordml" xmlns:wps="http://schemas.microsoft.com/office/word/2010/wordprocessingShape" mc:Ignorable="w14 wp14">
+<w:hdr xmlns:wpc="http://schemas.microsoft.com/office/word/2010/wordprocessingCanvas" xmlns:mo="http://schemas.microsoft.com/office/mac/office/2008/main" xmlns:mc="http://schemas.openxmlformats.org/markup-compatibility/2006" xmlns:mv="urn:schemas-microsoft-com:mac:vml" xmlns:o="urn:schemas-microsoft-com:office:office" xmlns:r="http://schemas.openxmlformats.org/officeDocument/2006/relationships" xmlns:m="http://schemas.openxmlformats.org/officeDocument/2006/math" xmlns:v="urn:schemas-microsoft-com:vml" xmlns:wp14="http://schemas.microsoft.com/office/word/2010/wordprocessingDrawing" xmlns:wp="http://schemas.openxmlformats.org/drawingml/2006/wordprocessingDrawing" xmlns:w10="urn:schemas-microsoft-com:office:word" xmlns:w="http://schemas.openxmlformats.org/wordprocessingml/2006/main" xmlns:w14="http://schemas.microsoft.com/office/word/2010/wordml" xmlns:wpg="http://schemas.microsoft.com/office/word/2010/wordprocessingGroup" xmlns:wpi="http://schemas.microsoft.com/office/word/2010/wordprocessingInk" xmlns:wne="http://schemas.microsoft.com/office/word/2006/wordml" xmlns:wps="http://schemas.microsoft.com/office/word/2010/wordprocessingShape" mc:Ignorable="w14 wp14">
   <w:p>
     <w:pPr>
       <w:pStyle w:val="Header"/>
@@ -1851,12 +2088,21 @@
       </w:rPr>
       <w:t xml:space="preserve"> – </w:t>
     </w:r>
+    <w:proofErr w:type="spellStart"/>
     <w:r>
       <w:rPr>
         <w:i/>
         <w:color w:val="7F7F7F" w:themeColor="text1" w:themeTint="80"/>
       </w:rPr>
-      <w:t>Encyclopedia of Modernism</w:t>
+      <w:t>Encyclopedia</w:t>
+    </w:r>
+    <w:proofErr w:type="spellEnd"/>
+    <w:r>
+      <w:rPr>
+        <w:i/>
+        <w:color w:val="7F7F7F" w:themeColor="text1" w:themeTint="80"/>
+      </w:rPr>
+      <w:t xml:space="preserve"> of Modernism</w:t>
     </w:r>
   </w:p>
   <w:p>
@@ -1868,7 +2114,7 @@
 </file>
 
 <file path=word/numbering.xml><?xml version="1.0" encoding="utf-8"?>
-<w:numbering xmlns:wpc="http://schemas.microsoft.com/office/word/2010/wordprocessingCanvas" xmlns:mc="http://schemas.openxmlformats.org/markup-compatibility/2006" xmlns:o="urn:schemas-microsoft-com:office:office" xmlns:r="http://schemas.openxmlformats.org/officeDocument/2006/relationships" xmlns:m="http://schemas.openxmlformats.org/officeDocument/2006/math" xmlns:v="urn:schemas-microsoft-com:vml" xmlns:wp14="http://schemas.microsoft.com/office/word/2010/wordprocessingDrawing" xmlns:wp="http://schemas.openxmlformats.org/drawingml/2006/wordprocessingDrawing" xmlns:w10="urn:schemas-microsoft-com:office:word" xmlns:w="http://schemas.openxmlformats.org/wordprocessingml/2006/main" xmlns:w14="http://schemas.microsoft.com/office/word/2010/wordml" xmlns:wpg="http://schemas.microsoft.com/office/word/2010/wordprocessingGroup" xmlns:wpi="http://schemas.microsoft.com/office/word/2010/wordprocessingInk" xmlns:wne="http://schemas.microsoft.com/office/word/2006/wordml" xmlns:wps="http://schemas.microsoft.com/office/word/2010/wordprocessingShape" mc:Ignorable="w14 wp14">
+<w:numbering xmlns:wpc="http://schemas.microsoft.com/office/word/2010/wordprocessingCanvas" xmlns:mo="http://schemas.microsoft.com/office/mac/office/2008/main" xmlns:mc="http://schemas.openxmlformats.org/markup-compatibility/2006" xmlns:mv="urn:schemas-microsoft-com:mac:vml" xmlns:o="urn:schemas-microsoft-com:office:office" xmlns:r="http://schemas.openxmlformats.org/officeDocument/2006/relationships" xmlns:m="http://schemas.openxmlformats.org/officeDocument/2006/math" xmlns:v="urn:schemas-microsoft-com:vml" xmlns:wp14="http://schemas.microsoft.com/office/word/2010/wordprocessingDrawing" xmlns:wp="http://schemas.openxmlformats.org/drawingml/2006/wordprocessingDrawing" xmlns:w10="urn:schemas-microsoft-com:office:word" xmlns:w="http://schemas.openxmlformats.org/wordprocessingml/2006/main" xmlns:w14="http://schemas.microsoft.com/office/word/2010/wordml" xmlns:wpg="http://schemas.microsoft.com/office/word/2010/wordprocessingGroup" xmlns:wpi="http://schemas.microsoft.com/office/word/2010/wordprocessingInk" xmlns:wne="http://schemas.microsoft.com/office/word/2006/wordml" xmlns:wps="http://schemas.microsoft.com/office/word/2010/wordprocessingShape" mc:Ignorable="w14 wp14">
   <w:abstractNum w:abstractNumId="0">
     <w:nsid w:val="FFFFFF7C"/>
     <w:multiLevelType w:val="singleLevel"/>
@@ -2221,7 +2467,7 @@
       </w:pPr>
     </w:pPrDefault>
   </w:docDefaults>
-  <w:latentStyles w:defLockedState="0" w:defUIPriority="99" w:defSemiHidden="1" w:defUnhideWhenUsed="0" w:defQFormat="0" w:count="267">
+  <w:latentStyles w:defLockedState="0" w:defUIPriority="99" w:defSemiHidden="1" w:defUnhideWhenUsed="0" w:defQFormat="0" w:count="276">
     <w:lsdException w:name="Normal" w:semiHidden="0" w:uiPriority="0" w:qFormat="1"/>
     <w:lsdException w:name="heading 1" w:semiHidden="0" w:uiPriority="9" w:qFormat="1"/>
     <w:lsdException w:name="heading 2" w:uiPriority="9" w:unhideWhenUsed="1" w:qFormat="1"/>
@@ -2488,7 +2734,6 @@
   <w:style w:type="character" w:default="1" w:styleId="DefaultParagraphFont">
     <w:name w:val="Default Paragraph Font"/>
     <w:uiPriority w:val="1"/>
-    <w:semiHidden/>
     <w:unhideWhenUsed/>
   </w:style>
   <w:style w:type="table" w:default="1" w:styleId="TableNormal">
@@ -2531,6 +2776,7 @@
       <w:spacing w:after="0" w:line="240" w:lineRule="auto"/>
     </w:pPr>
     <w:tblPr>
+      <w:tblInd w:w="0" w:type="dxa"/>
       <w:tblBorders>
         <w:top w:val="single" w:sz="4" w:space="0" w:color="auto"/>
         <w:left w:val="single" w:sz="4" w:space="0" w:color="auto"/>
@@ -2539,6 +2785,12 @@
         <w:insideH w:val="single" w:sz="4" w:space="0" w:color="auto"/>
         <w:insideV w:val="single" w:sz="4" w:space="0" w:color="auto"/>
       </w:tblBorders>
+      <w:tblCellMar>
+        <w:top w:w="0" w:type="dxa"/>
+        <w:left w:w="108" w:type="dxa"/>
+        <w:bottom w:w="0" w:type="dxa"/>
+        <w:right w:w="108" w:type="dxa"/>
+      </w:tblCellMar>
     </w:tblPr>
   </w:style>
   <w:style w:type="paragraph" w:customStyle="1" w:styleId="Referenceslist">
@@ -2757,7 +3009,7 @@
 </file>
 
 <file path=word/stylesWithEffects.xml><?xml version="1.0" encoding="utf-8"?>
-<w:styles xmlns:wpc="http://schemas.microsoft.com/office/word/2010/wordprocessingCanvas" xmlns:mc="http://schemas.openxmlformats.org/markup-compatibility/2006" xmlns:o="urn:schemas-microsoft-com:office:office" xmlns:r="http://schemas.openxmlformats.org/officeDocument/2006/relationships" xmlns:m="http://schemas.openxmlformats.org/officeDocument/2006/math" xmlns:v="urn:schemas-microsoft-com:vml" xmlns:wp14="http://schemas.microsoft.com/office/word/2010/wordprocessingDrawing" xmlns:wp="http://schemas.openxmlformats.org/drawingml/2006/wordprocessingDrawing" xmlns:w10="urn:schemas-microsoft-com:office:word" xmlns:w="http://schemas.openxmlformats.org/wordprocessingml/2006/main" xmlns:w14="http://schemas.microsoft.com/office/word/2010/wordml" xmlns:wpg="http://schemas.microsoft.com/office/word/2010/wordprocessingGroup" xmlns:wpi="http://schemas.microsoft.com/office/word/2010/wordprocessingInk" xmlns:wne="http://schemas.microsoft.com/office/word/2006/wordml" xmlns:wps="http://schemas.microsoft.com/office/word/2010/wordprocessingShape" mc:Ignorable="w14 wp14">
+<w:styles xmlns:wpc="http://schemas.microsoft.com/office/word/2010/wordprocessingCanvas" xmlns:mo="http://schemas.microsoft.com/office/mac/office/2008/main" xmlns:mc="http://schemas.openxmlformats.org/markup-compatibility/2006" xmlns:mv="urn:schemas-microsoft-com:mac:vml" xmlns:o="urn:schemas-microsoft-com:office:office" xmlns:r="http://schemas.openxmlformats.org/officeDocument/2006/relationships" xmlns:m="http://schemas.openxmlformats.org/officeDocument/2006/math" xmlns:v="urn:schemas-microsoft-com:vml" xmlns:wp14="http://schemas.microsoft.com/office/word/2010/wordprocessingDrawing" xmlns:wp="http://schemas.openxmlformats.org/drawingml/2006/wordprocessingDrawing" xmlns:w10="urn:schemas-microsoft-com:office:word" xmlns:w="http://schemas.openxmlformats.org/wordprocessingml/2006/main" xmlns:w14="http://schemas.microsoft.com/office/word/2010/wordml" xmlns:wpg="http://schemas.microsoft.com/office/word/2010/wordprocessingGroup" xmlns:wpi="http://schemas.microsoft.com/office/word/2010/wordprocessingInk" xmlns:wne="http://schemas.microsoft.com/office/word/2006/wordml" xmlns:wps="http://schemas.microsoft.com/office/word/2010/wordprocessingShape" mc:Ignorable="w14 wp14">
   <w:docDefaults>
     <w:rPrDefault>
       <w:rPr>
@@ -2773,7 +3025,7 @@
       </w:pPr>
     </w:pPrDefault>
   </w:docDefaults>
-  <w:latentStyles w:defLockedState="0" w:defUIPriority="99" w:defSemiHidden="1" w:defUnhideWhenUsed="0" w:defQFormat="0" w:count="267">
+  <w:latentStyles w:defLockedState="0" w:defUIPriority="99" w:defSemiHidden="1" w:defUnhideWhenUsed="0" w:defQFormat="0" w:count="276">
     <w:lsdException w:name="Normal" w:semiHidden="0" w:uiPriority="0" w:qFormat="1"/>
     <w:lsdException w:name="heading 1" w:semiHidden="0" w:uiPriority="9" w:qFormat="1"/>
     <w:lsdException w:name="heading 2" w:uiPriority="9" w:unhideWhenUsed="1" w:qFormat="1"/>
@@ -3040,7 +3292,6 @@
   <w:style w:type="character" w:default="1" w:styleId="DefaultParagraphFont">
     <w:name w:val="Default Paragraph Font"/>
     <w:uiPriority w:val="1"/>
-    <w:semiHidden/>
     <w:unhideWhenUsed/>
   </w:style>
   <w:style w:type="table" w:default="1" w:styleId="TableNormal">
@@ -3083,6 +3334,7 @@
       <w:spacing w:after="0" w:line="240" w:lineRule="auto"/>
     </w:pPr>
     <w:tblPr>
+      <w:tblInd w:w="0" w:type="dxa"/>
       <w:tblBorders>
         <w:top w:val="single" w:sz="4" w:space="0" w:color="auto"/>
         <w:left w:val="single" w:sz="4" w:space="0" w:color="auto"/>
@@ -3091,6 +3343,12 @@
         <w:insideH w:val="single" w:sz="4" w:space="0" w:color="auto"/>
         <w:insideV w:val="single" w:sz="4" w:space="0" w:color="auto"/>
       </w:tblBorders>
+      <w:tblCellMar>
+        <w:top w:w="0" w:type="dxa"/>
+        <w:left w:w="108" w:type="dxa"/>
+        <w:bottom w:w="0" w:type="dxa"/>
+        <w:right w:w="108" w:type="dxa"/>
+      </w:tblCellMar>
     </w:tblPr>
   </w:style>
   <w:style w:type="paragraph" w:customStyle="1" w:styleId="Referenceslist">
@@ -3309,7 +3567,7 @@
 </file>
 
 <file path=word/glossary/document.xml><?xml version="1.0" encoding="utf-8"?>
-<w:glossaryDocument xmlns:wpc="http://schemas.microsoft.com/office/word/2010/wordprocessingCanvas" xmlns:mc="http://schemas.openxmlformats.org/markup-compatibility/2006" xmlns:o="urn:schemas-microsoft-com:office:office" xmlns:r="http://schemas.openxmlformats.org/officeDocument/2006/relationships" xmlns:m="http://schemas.openxmlformats.org/officeDocument/2006/math" xmlns:v="urn:schemas-microsoft-com:vml" xmlns:wp14="http://schemas.microsoft.com/office/word/2010/wordprocessingDrawing" xmlns:wp="http://schemas.openxmlformats.org/drawingml/2006/wordprocessingDrawing" xmlns:w10="urn:schemas-microsoft-com:office:word" xmlns:w="http://schemas.openxmlformats.org/wordprocessingml/2006/main" xmlns:w14="http://schemas.microsoft.com/office/word/2010/wordml" xmlns:wpg="http://schemas.microsoft.com/office/word/2010/wordprocessingGroup" xmlns:wpi="http://schemas.microsoft.com/office/word/2010/wordprocessingInk" xmlns:wne="http://schemas.microsoft.com/office/word/2006/wordml" xmlns:wps="http://schemas.microsoft.com/office/word/2010/wordprocessingShape" mc:Ignorable="w14 wp14">
+<w:glossaryDocument xmlns:wpc="http://schemas.microsoft.com/office/word/2010/wordprocessingCanvas" xmlns:mo="http://schemas.microsoft.com/office/mac/office/2008/main" xmlns:mc="http://schemas.openxmlformats.org/markup-compatibility/2006" xmlns:mv="urn:schemas-microsoft-com:mac:vml" xmlns:o="urn:schemas-microsoft-com:office:office" xmlns:r="http://schemas.openxmlformats.org/officeDocument/2006/relationships" xmlns:m="http://schemas.openxmlformats.org/officeDocument/2006/math" xmlns:v="urn:schemas-microsoft-com:vml" xmlns:wp14="http://schemas.microsoft.com/office/word/2010/wordprocessingDrawing" xmlns:wp="http://schemas.openxmlformats.org/drawingml/2006/wordprocessingDrawing" xmlns:w10="urn:schemas-microsoft-com:office:word" xmlns:w="http://schemas.openxmlformats.org/wordprocessingml/2006/main" xmlns:w14="http://schemas.microsoft.com/office/word/2010/wordml" xmlns:wpg="http://schemas.microsoft.com/office/word/2010/wordprocessingGroup" xmlns:wpi="http://schemas.microsoft.com/office/word/2010/wordprocessingInk" xmlns:wne="http://schemas.microsoft.com/office/word/2006/wordml" xmlns:wps="http://schemas.microsoft.com/office/word/2010/wordprocessingShape" mc:Ignorable="w14 wp14">
   <w:docParts>
     <w:docPart>
       <w:docPartPr>
@@ -3424,13 +3682,7 @@
             <w:rPr>
               <w:rStyle w:val="PlaceholderText"/>
             </w:rPr>
-            <w:t>[Last</w:t>
-          </w:r>
-          <w:r>
-            <w:rPr>
-              <w:rStyle w:val="PlaceholderText"/>
-            </w:rPr>
-            <w:t xml:space="preserve"> name]</w:t>
+            <w:t>[Last name]</w:t>
           </w:r>
         </w:p>
       </w:docPartBody>
@@ -3688,24 +3940,24 @@
 <file path=word/glossary/fontTable.xml><?xml version="1.0" encoding="utf-8"?>
 <w:fonts xmlns:mc="http://schemas.openxmlformats.org/markup-compatibility/2006" xmlns:r="http://schemas.openxmlformats.org/officeDocument/2006/relationships" xmlns:w="http://schemas.openxmlformats.org/wordprocessingml/2006/main" xmlns:w14="http://schemas.microsoft.com/office/word/2010/wordml" mc:Ignorable="w14">
   <w:font w:name="Symbol">
-    <w:panose1 w:val="05050102010706020507"/>
+    <w:panose1 w:val="00000000000000000000"/>
     <w:charset w:val="02"/>
-    <w:family w:val="roman"/>
+    <w:family w:val="auto"/>
     <w:pitch w:val="variable"/>
     <w:sig w:usb0="00000000" w:usb1="10000000" w:usb2="00000000" w:usb3="00000000" w:csb0="80000000" w:csb1="00000000"/>
   </w:font>
   <w:font w:name="Times New Roman">
     <w:panose1 w:val="02020603050405020304"/>
     <w:charset w:val="00"/>
-    <w:family w:val="roman"/>
+    <w:family w:val="auto"/>
     <w:pitch w:val="variable"/>
     <w:sig w:usb0="E0002AFF" w:usb1="C0007841" w:usb2="00000009" w:usb3="00000000" w:csb0="000001FF" w:csb1="00000000"/>
   </w:font>
   <w:font w:name="Courier New">
     <w:panose1 w:val="02070309020205020404"/>
     <w:charset w:val="00"/>
-    <w:family w:val="modern"/>
-    <w:pitch w:val="fixed"/>
+    <w:family w:val="auto"/>
+    <w:pitch w:val="variable"/>
     <w:sig w:usb0="E0002AFF" w:usb1="C0007843" w:usb2="00000009" w:usb3="00000000" w:csb0="000001FF" w:csb1="00000000"/>
   </w:font>
   <w:font w:name="Wingdings">
@@ -3718,28 +3970,47 @@
   <w:font w:name="Calibri">
     <w:panose1 w:val="020F0502020204030204"/>
     <w:charset w:val="00"/>
-    <w:family w:val="swiss"/>
+    <w:family w:val="auto"/>
     <w:pitch w:val="variable"/>
-    <w:sig w:usb0="E00002FF" w:usb1="4000ACFF" w:usb2="00000001" w:usb3="00000000" w:csb0="0000019F" w:csb1="00000000"/>
+    <w:sig w:usb0="E10002FF" w:usb1="4000ACFF" w:usb2="00000009" w:usb3="00000000" w:csb0="0000019F" w:csb1="00000000"/>
   </w:font>
   <w:font w:name="Calibri Light">
     <w:panose1 w:val="020F0302020204030204"/>
     <w:charset w:val="00"/>
-    <w:family w:val="swiss"/>
+    <w:family w:val="auto"/>
     <w:pitch w:val="variable"/>
-    <w:sig w:usb0="A00002EF" w:usb1="4000207B" w:usb2="00000000" w:usb3="00000000" w:csb0="0000019F" w:csb1="00000000"/>
+    <w:sig w:usb0="A00002EF" w:usb1="4000207B" w:usb2="00000000" w:usb3="00000000" w:csb0="0000009F" w:csb1="00000000"/>
+  </w:font>
+  <w:font w:name="ＭＳ ゴシック">
+    <w:charset w:val="4E"/>
+    <w:family w:val="auto"/>
+    <w:pitch w:val="variable"/>
+    <w:sig w:usb0="00000001" w:usb1="08070000" w:usb2="00000010" w:usb3="00000000" w:csb0="00020000" w:csb1="00000000"/>
   </w:font>
   <w:font w:name="Tahoma">
     <w:panose1 w:val="020B0604030504040204"/>
     <w:charset w:val="00"/>
-    <w:family w:val="swiss"/>
+    <w:family w:val="auto"/>
     <w:pitch w:val="variable"/>
-    <w:sig w:usb0="E1002EFF" w:usb1="C000605B" w:usb2="00000029" w:usb3="00000000" w:csb0="000101FF" w:csb1="00000000"/>
+    <w:sig w:usb0="E1002AFF" w:usb1="C000605B" w:usb2="00000029" w:usb3="00000000" w:csb0="000101FF" w:csb1="00000000"/>
+  </w:font>
+  <w:font w:name="Arial">
+    <w:panose1 w:val="020B0604020202020204"/>
+    <w:charset w:val="00"/>
+    <w:family w:val="auto"/>
+    <w:pitch w:val="variable"/>
+    <w:sig w:usb0="E0002AFF" w:usb1="C0007843" w:usb2="00000009" w:usb3="00000000" w:csb0="000001FF" w:csb1="00000000"/>
+  </w:font>
+  <w:font w:name="ＭＳ 明朝">
+    <w:charset w:val="4E"/>
+    <w:family w:val="auto"/>
+    <w:pitch w:val="variable"/>
+    <w:sig w:usb0="00000001" w:usb1="08070000" w:usb2="00000010" w:usb3="00000000" w:csb0="00020000" w:csb1="00000000"/>
   </w:font>
   <w:font w:name="Cambria">
     <w:panose1 w:val="02040503050406030204"/>
     <w:charset w:val="00"/>
-    <w:family w:val="roman"/>
+    <w:family w:val="auto"/>
     <w:pitch w:val="variable"/>
     <w:sig w:usb0="E00002FF" w:usb1="400004FF" w:usb2="00000000" w:usb3="00000000" w:csb0="0000019F" w:csb1="00000000"/>
   </w:font>
@@ -3761,6 +4032,7 @@
   <w:rsids>
     <w:rsidRoot w:val="00051C1A"/>
     <w:rsid w:val="00051C1A"/>
+    <w:rsid w:val="002E61DA"/>
   </w:rsids>
   <m:mathPr>
     <m:mathFont m:val="Cambria Math"/>
@@ -3775,8 +4047,9 @@
     <m:intLim m:val="subSup"/>
     <m:naryLim m:val="undOvr"/>
   </m:mathPr>
-  <w:themeFontLang w:val="en-CA"/>
+  <w:themeFontLang w:val="en-CA" w:eastAsia="ja-JP"/>
   <w:clrSchemeMapping w:bg1="light1" w:t1="dark1" w:bg2="light2" w:t2="dark2" w:accent1="accent1" w:accent2="accent2" w:accent3="accent3" w:accent4="accent4" w:accent5="accent5" w:accent6="accent6" w:hyperlink="hyperlink" w:followedHyperlink="followedHyperlink"/>
+  <w:doNotAutoCompressPictures/>
   <w:decimalSymbol w:val="."/>
   <w:listSeparator w:val=","/>
 </w:settings>
@@ -3799,7 +4072,7 @@
       </w:pPr>
     </w:pPrDefault>
   </w:docDefaults>
-  <w:latentStyles w:defLockedState="0" w:defUIPriority="99" w:defSemiHidden="1" w:defUnhideWhenUsed="1" w:defQFormat="0" w:count="267">
+  <w:latentStyles w:defLockedState="0" w:defUIPriority="99" w:defSemiHidden="1" w:defUnhideWhenUsed="1" w:defQFormat="0" w:count="276">
     <w:lsdException w:name="Normal" w:semiHidden="0" w:uiPriority="0" w:unhideWhenUsed="0" w:qFormat="1"/>
     <w:lsdException w:name="heading 1" w:semiHidden="0" w:uiPriority="9" w:unhideWhenUsed="0" w:qFormat="1"/>
     <w:lsdException w:name="heading 2" w:uiPriority="9" w:qFormat="1"/>
@@ -4015,7 +4288,7 @@
 </file>
 
 <file path=word/glossary/stylesWithEffects.xml><?xml version="1.0" encoding="utf-8"?>
-<w:styles xmlns:wpc="http://schemas.microsoft.com/office/word/2010/wordprocessingCanvas" xmlns:mc="http://schemas.openxmlformats.org/markup-compatibility/2006" xmlns:o="urn:schemas-microsoft-com:office:office" xmlns:r="http://schemas.openxmlformats.org/officeDocument/2006/relationships" xmlns:m="http://schemas.openxmlformats.org/officeDocument/2006/math" xmlns:v="urn:schemas-microsoft-com:vml" xmlns:wp14="http://schemas.microsoft.com/office/word/2010/wordprocessingDrawing" xmlns:wp="http://schemas.openxmlformats.org/drawingml/2006/wordprocessingDrawing" xmlns:w10="urn:schemas-microsoft-com:office:word" xmlns:w="http://schemas.openxmlformats.org/wordprocessingml/2006/main" xmlns:w14="http://schemas.microsoft.com/office/word/2010/wordml" xmlns:wpg="http://schemas.microsoft.com/office/word/2010/wordprocessingGroup" xmlns:wpi="http://schemas.microsoft.com/office/word/2010/wordprocessingInk" xmlns:wne="http://schemas.microsoft.com/office/word/2006/wordml" xmlns:wps="http://schemas.microsoft.com/office/word/2010/wordprocessingShape" mc:Ignorable="w14 wp14">
+<w:styles xmlns:wpc="http://schemas.microsoft.com/office/word/2010/wordprocessingCanvas" xmlns:mo="http://schemas.microsoft.com/office/mac/office/2008/main" xmlns:mc="http://schemas.openxmlformats.org/markup-compatibility/2006" xmlns:mv="urn:schemas-microsoft-com:mac:vml" xmlns:o="urn:schemas-microsoft-com:office:office" xmlns:r="http://schemas.openxmlformats.org/officeDocument/2006/relationships" xmlns:m="http://schemas.openxmlformats.org/officeDocument/2006/math" xmlns:v="urn:schemas-microsoft-com:vml" xmlns:wp14="http://schemas.microsoft.com/office/word/2010/wordprocessingDrawing" xmlns:wp="http://schemas.openxmlformats.org/drawingml/2006/wordprocessingDrawing" xmlns:w10="urn:schemas-microsoft-com:office:word" xmlns:w="http://schemas.openxmlformats.org/wordprocessingml/2006/main" xmlns:w14="http://schemas.microsoft.com/office/word/2010/wordml" xmlns:wpg="http://schemas.microsoft.com/office/word/2010/wordprocessingGroup" xmlns:wpi="http://schemas.microsoft.com/office/word/2010/wordprocessingInk" xmlns:wne="http://schemas.microsoft.com/office/word/2006/wordml" xmlns:wps="http://schemas.microsoft.com/office/word/2010/wordprocessingShape" mc:Ignorable="w14 wp14">
   <w:docDefaults>
     <w:rPrDefault>
       <w:rPr>
@@ -4031,7 +4304,7 @@
       </w:pPr>
     </w:pPrDefault>
   </w:docDefaults>
-  <w:latentStyles w:defLockedState="0" w:defUIPriority="99" w:defSemiHidden="1" w:defUnhideWhenUsed="1" w:defQFormat="0" w:count="267">
+  <w:latentStyles w:defLockedState="0" w:defUIPriority="99" w:defSemiHidden="1" w:defUnhideWhenUsed="1" w:defQFormat="0" w:count="276">
     <w:lsdException w:name="Normal" w:semiHidden="0" w:uiPriority="0" w:unhideWhenUsed="0" w:qFormat="1"/>
     <w:lsdException w:name="heading 1" w:semiHidden="0" w:uiPriority="9" w:unhideWhenUsed="0" w:qFormat="1"/>
     <w:lsdException w:name="heading 2" w:uiPriority="9" w:qFormat="1"/>
@@ -4250,6 +4523,7 @@
 <w:webSettings xmlns:mc="http://schemas.openxmlformats.org/markup-compatibility/2006" xmlns:r="http://schemas.openxmlformats.org/officeDocument/2006/relationships" xmlns:w="http://schemas.openxmlformats.org/wordprocessingml/2006/main" xmlns:w14="http://schemas.microsoft.com/office/word/2010/wordml" mc:Ignorable="w14">
   <w:optimizeForBrowser/>
   <w:allowPNG/>
+  <w:doNotSaveAsSingleFile/>
 </w:webSettings>
 </file>
 
@@ -4296,7 +4570,7 @@
     </a:clrScheme>
     <a:fontScheme name="Office">
       <a:majorFont>
-        <a:latin typeface="Calibri Light" panose="020F0302020204030204"/>
+        <a:latin typeface="Calibri Light"/>
         <a:ea typeface=""/>
         <a:cs typeface=""/>
         <a:font script="Jpan" typeface="ＭＳ ゴシック"/>
@@ -4331,7 +4605,7 @@
         <a:font script="Geor" typeface="Sylfaen"/>
       </a:majorFont>
       <a:minorFont>
-        <a:latin typeface="Calibri" panose="020F0502020204030204"/>
+        <a:latin typeface="Calibri"/>
         <a:ea typeface=""/>
         <a:cs typeface=""/>
         <a:font script="Jpan" typeface="ＭＳ 明朝"/>
@@ -4508,7 +4782,7 @@
   <a:extraClrSchemeLst/>
   <a:extLst>
     <a:ext uri="{05A4C25C-085E-4340-85A3-A5531E510DB2}">
-      <thm15:themeFamily xmlns:thm15="http://schemas.microsoft.com/office/thememl/2012/main" xmlns="" name="Office Theme" id="{62F939B6-93AF-4DB8-9C6B-D6C7DFDC589F}" vid="{4A3C46E8-61CC-4603-A589-7422A47A8E4A}"/>
+      <thm15:themeFamily xmlns="" xmlns:thm15="http://schemas.microsoft.com/office/thememl/2012/main" name="Office Theme" id="{62F939B6-93AF-4DB8-9C6B-D6C7DFDC589F}" vid="{4A3C46E8-61CC-4603-A589-7422A47A8E4A}"/>
     </a:ext>
   </a:extLst>
 </a:theme>
@@ -4639,7 +4913,7 @@
 </file>
 
 <file path=customXml/itemProps1.xml><?xml version="1.0" encoding="utf-8"?>
-<ds:datastoreItem xmlns:ds="http://schemas.openxmlformats.org/officeDocument/2006/customXml" ds:itemID="{40B0C839-0777-4027-A338-A514CDF8E186}">
+<ds:datastoreItem xmlns:ds="http://schemas.openxmlformats.org/officeDocument/2006/customXml" ds:itemID="{A1FF0392-76A0-1D47-AD1A-BC5D9032EA4E}">
   <ds:schemaRefs>
     <ds:schemaRef ds:uri="http://schemas.openxmlformats.org/officeDocument/2006/bibliography"/>
   </ds:schemaRefs>
